--- a/2026-Q1/Resources/SynopsisFirstEnochNarrative.docx
+++ b/2026-Q1/Resources/SynopsisFirstEnochNarrative.docx
@@ -1659,6 +1659,7 @@
     </w:p>
     <w:p>
       <w:r>
+        <w:lastRenderedPageBreak/>
         <w:t>This mirrors Enoch:</w:t>
       </w:r>
     </w:p>
@@ -1670,7 +1671,6 @@
         </w:numPr>
       </w:pPr>
       <w:r>
-        <w:lastRenderedPageBreak/>
         <w:t>heavenly beings</w:t>
       </w:r>
     </w:p>
@@ -1908,12 +1908,12 @@
     </w:p>
     <w:p>
       <w:r>
+        <w:lastRenderedPageBreak/>
         <w:t>Og of Bashan:</w:t>
       </w:r>
     </w:p>
     <w:p>
       <w:r>
-        <w:lastRenderedPageBreak/>
         <w:t>“Only King Og of Bashan was left of the remnant of the Rephaim.” (</w:t>
       </w:r>
       <w:proofErr w:type="spellStart"/>
@@ -2109,6 +2109,7 @@
     </w:p>
     <w:p>
       <w:r>
+        <w:lastRenderedPageBreak/>
         <w:t>This background explains why:</w:t>
       </w:r>
     </w:p>
@@ -2120,7 +2121,6 @@
         </w:numPr>
       </w:pPr>
       <w:r>
-        <w:lastRenderedPageBreak/>
         <w:t>demons fear the abyss</w:t>
       </w:r>
     </w:p>
@@ -2384,7 +2384,6 @@
         <w:pStyle w:val="Heading1"/>
       </w:pPr>
       <w:r>
-        <w:lastRenderedPageBreak/>
         <w:t>Supporting New Testament Passages</w:t>
       </w:r>
     </w:p>
@@ -2600,6 +2599,7 @@
     </w:p>
     <w:p>
       <w:r>
+        <w:lastRenderedPageBreak/>
         <w:t> </w:t>
       </w:r>
     </w:p>
@@ -2618,7 +2618,6 @@
           <w:b/>
           <w:bCs/>
         </w:rPr>
-        <w:lastRenderedPageBreak/>
         <w:t>OT base:</w:t>
       </w:r>
     </w:p>
@@ -2877,6 +2876,7 @@
         </w:numPr>
       </w:pPr>
       <w:r>
+        <w:lastRenderedPageBreak/>
         <w:t>boundary violation</w:t>
       </w:r>
     </w:p>
@@ -2899,7 +2899,6 @@
         </w:numPr>
       </w:pPr>
       <w:r>
-        <w:lastRenderedPageBreak/>
         <w:t>divine judgment</w:t>
       </w:r>
     </w:p>
@@ -3112,6 +3111,7 @@
     </w:p>
     <w:p>
       <w:r>
+        <w:lastRenderedPageBreak/>
         <w:t xml:space="preserve">This is </w:t>
       </w:r>
       <w:r>
@@ -3136,7 +3136,6 @@
           <w:b/>
           <w:bCs/>
         </w:rPr>
-        <w:lastRenderedPageBreak/>
         <w:t>B. Flood follows angels (this order matters)</w:t>
       </w:r>
     </w:p>
@@ -3399,6 +3398,7 @@
         </w:numPr>
       </w:pPr>
       <w:r>
+        <w:lastRenderedPageBreak/>
         <w:t>Sodom linkage becomes strained</w:t>
       </w:r>
     </w:p>
@@ -3416,7 +3416,6 @@
       </w:pPr>
       <w:proofErr w:type="gramStart"/>
       <w:r>
-        <w:lastRenderedPageBreak/>
         <w:t>everything</w:t>
       </w:r>
       <w:proofErr w:type="gramEnd"/>
@@ -4249,6 +4248,7 @@
         </w:numPr>
       </w:pPr>
       <w:r>
+        <w:lastRenderedPageBreak/>
         <w:t>Genesis 6 is angelic</w:t>
       </w:r>
     </w:p>
@@ -4271,7 +4271,6 @@
         </w:numPr>
       </w:pPr>
       <w:r>
-        <w:lastRenderedPageBreak/>
         <w:t>Isaiah 24 describes the imprisonment</w:t>
       </w:r>
       <w:r>
@@ -4538,6 +4537,7 @@
     </w:p>
     <w:p>
       <w:r>
+        <w:lastRenderedPageBreak/>
         <w:t>In Enoch:</w:t>
       </w:r>
     </w:p>
@@ -4576,7 +4576,6 @@
         </w:numPr>
       </w:pPr>
       <w:r>
-        <w:lastRenderedPageBreak/>
         <w:t>Humanity remains under death’s shadow</w:t>
       </w:r>
     </w:p>
@@ -4773,6 +4772,7 @@
     </w:p>
     <w:p>
       <w:r>
+        <w:lastRenderedPageBreak/>
         <w:t>“Destroyed” here means:</w:t>
       </w:r>
     </w:p>
@@ -4800,7 +4800,6 @@
     </w:p>
     <w:p>
       <w:r>
-        <w:lastRenderedPageBreak/>
         <w:t>That fits Psalm 82 logic: judged, not yet eradicated.</w:t>
       </w:r>
     </w:p>
@@ -4984,6 +4983,7 @@
     </w:p>
     <w:p>
       <w:r>
+        <w:lastRenderedPageBreak/>
         <w:t>This answers Psalm 82 directly:</w:t>
       </w:r>
     </w:p>
@@ -5016,7 +5016,6 @@
     </w:p>
     <w:p>
       <w:r>
-        <w:lastRenderedPageBreak/>
         <w:t> </w:t>
       </w:r>
     </w:p>
@@ -5108,6 +5107,7 @@
     </w:p>
     <w:p/>
     <w:sectPr>
+      <w:footerReference w:type="default" r:id="rId7"/>
       <w:pgSz w:w="12240" w:h="15840"/>
       <w:pgMar w:top="1440" w:right="1440" w:bottom="1440" w:left="1440" w:header="720" w:footer="720" w:gutter="0"/>
       <w:cols w:space="720"/>
@@ -5115,6 +5115,160 @@
     </w:sectPr>
   </w:body>
 </w:document>
+</file>
+
+<file path=word/endnotes.xml><?xml version="1.0" encoding="utf-8"?>
+<w:endnotes xmlns:wpc="http://schemas.microsoft.com/office/word/2010/wordprocessingCanvas" xmlns:cx="http://schemas.microsoft.com/office/drawing/2014/chartex" xmlns:cx1="http://schemas.microsoft.com/office/drawing/2015/9/8/chartex" xmlns:cx2="http://schemas.microsoft.com/office/drawing/2015/10/21/chartex" xmlns:cx3="http://schemas.microsoft.com/office/drawing/2016/5/9/chartex" xmlns:cx4="http://schemas.microsoft.com/office/drawing/2016/5/10/chartex" xmlns:cx5="http://schemas.microsoft.com/office/drawing/2016/5/11/chartex" xmlns:cx6="http://schemas.microsoft.com/office/drawing/2016/5/12/chartex" xmlns:cx7="http://schemas.microsoft.com/office/drawing/2016/5/13/chartex" xmlns:cx8="http://schemas.microsoft.com/office/drawing/2016/5/14/chartex" xmlns:mc="http://schemas.openxmlformats.org/markup-compatibility/2006" xmlns:aink="http://schemas.microsoft.com/office/drawing/2016/ink" xmlns:am3d="http://schemas.microsoft.com/office/drawing/2017/model3d" xmlns:o="urn:schemas-microsoft-com:office:office" xmlns:oel="http://schemas.microsoft.com/office/2019/extlst" xmlns:r="http://schemas.openxmlformats.org/officeDocument/2006/relationships" xmlns:m="http://schemas.openxmlformats.org/officeDocument/2006/math" xmlns:v="urn:schemas-microsoft-com:vml" xmlns:wp14="http://schemas.microsoft.com/office/word/2010/wordprocessingDrawing" xmlns:wp="http://schemas.openxmlformats.org/drawingml/2006/wordprocessingDrawing" xmlns:w10="urn:schemas-microsoft-com:office:word" xmlns:w="http://schemas.openxmlformats.org/wordprocessingml/2006/main" xmlns:w14="http://schemas.microsoft.com/office/word/2010/wordml" xmlns:w15="http://schemas.microsoft.com/office/word/2012/wordml" xmlns:w16cex="http://schemas.microsoft.com/office/word/2018/wordml/cex" xmlns:w16cid="http://schemas.microsoft.com/office/word/2016/wordml/cid" xmlns:w16="http://schemas.microsoft.com/office/word/2018/wordml" xmlns:w16du="http://schemas.microsoft.com/office/word/2023/wordml/word16du" xmlns:w16sdtdh="http://schemas.microsoft.com/office/word/2020/wordml/sdtdatahash" xmlns:w16sdtfl="http://schemas.microsoft.com/office/word/2024/wordml/sdtformatlock" xmlns:w16se="http://schemas.microsoft.com/office/word/2015/wordml/symex" xmlns:wpg="http://schemas.microsoft.com/office/word/2010/wordprocessingGroup" xmlns:wpi="http://schemas.microsoft.com/office/word/2010/wordprocessingInk" xmlns:wne="http://schemas.microsoft.com/office/word/2006/wordml" xmlns:wps="http://schemas.microsoft.com/office/word/2010/wordprocessingShape" mc:Ignorable="w14 w15 w16se w16cid w16 w16cex w16sdtdh w16sdtfl w16du wp14">
+  <w:endnote w:type="separator" w:id="-1">
+    <w:p>
+      <w:pPr>
+        <w:spacing w:after="0" w:line="240" w:lineRule="auto"/>
+      </w:pPr>
+      <w:r>
+        <w:separator/>
+      </w:r>
+    </w:p>
+  </w:endnote>
+  <w:endnote w:type="continuationSeparator" w:id="0">
+    <w:p>
+      <w:pPr>
+        <w:spacing w:after="0" w:line="240" w:lineRule="auto"/>
+      </w:pPr>
+      <w:r>
+        <w:continuationSeparator/>
+      </w:r>
+    </w:p>
+  </w:endnote>
+</w:endnotes>
+</file>
+
+<file path=word/footer1.xml><?xml version="1.0" encoding="utf-8"?>
+<w:ftr xmlns:wpc="http://schemas.microsoft.com/office/word/2010/wordprocessingCanvas" xmlns:cx="http://schemas.microsoft.com/office/drawing/2014/chartex" xmlns:cx1="http://schemas.microsoft.com/office/drawing/2015/9/8/chartex" xmlns:cx2="http://schemas.microsoft.com/office/drawing/2015/10/21/chartex" xmlns:cx3="http://schemas.microsoft.com/office/drawing/2016/5/9/chartex" xmlns:cx4="http://schemas.microsoft.com/office/drawing/2016/5/10/chartex" xmlns:cx5="http://schemas.microsoft.com/office/drawing/2016/5/11/chartex" xmlns:cx6="http://schemas.microsoft.com/office/drawing/2016/5/12/chartex" xmlns:cx7="http://schemas.microsoft.com/office/drawing/2016/5/13/chartex" xmlns:cx8="http://schemas.microsoft.com/office/drawing/2016/5/14/chartex" xmlns:mc="http://schemas.openxmlformats.org/markup-compatibility/2006" xmlns:aink="http://schemas.microsoft.com/office/drawing/2016/ink" xmlns:am3d="http://schemas.microsoft.com/office/drawing/2017/model3d" xmlns:o="urn:schemas-microsoft-com:office:office" xmlns:oel="http://schemas.microsoft.com/office/2019/extlst" xmlns:r="http://schemas.openxmlformats.org/officeDocument/2006/relationships" xmlns:m="http://schemas.openxmlformats.org/officeDocument/2006/math" xmlns:v="urn:schemas-microsoft-com:vml" xmlns:wp14="http://schemas.microsoft.com/office/word/2010/wordprocessingDrawing" xmlns:wp="http://schemas.openxmlformats.org/drawingml/2006/wordprocessingDrawing" xmlns:w10="urn:schemas-microsoft-com:office:word" xmlns:w="http://schemas.openxmlformats.org/wordprocessingml/2006/main" xmlns:w14="http://schemas.microsoft.com/office/word/2010/wordml" xmlns:w15="http://schemas.microsoft.com/office/word/2012/wordml" xmlns:w16cex="http://schemas.microsoft.com/office/word/2018/wordml/cex" xmlns:w16cid="http://schemas.microsoft.com/office/word/2016/wordml/cid" xmlns:w16="http://schemas.microsoft.com/office/word/2018/wordml" xmlns:w16du="http://schemas.microsoft.com/office/word/2023/wordml/word16du" xmlns:w16sdtdh="http://schemas.microsoft.com/office/word/2020/wordml/sdtdatahash" xmlns:w16sdtfl="http://schemas.microsoft.com/office/word/2024/wordml/sdtformatlock" xmlns:w16se="http://schemas.microsoft.com/office/word/2015/wordml/symex" xmlns:wpg="http://schemas.microsoft.com/office/word/2010/wordprocessingGroup" xmlns:wpi="http://schemas.microsoft.com/office/word/2010/wordprocessingInk" xmlns:wne="http://schemas.microsoft.com/office/word/2006/wordml" xmlns:wps="http://schemas.microsoft.com/office/word/2010/wordprocessingShape" mc:Ignorable="w14 w15 w16se w16cid w16 w16cex w16sdtdh w16sdtfl w16du wp14">
+  <w:p>
+    <w:pPr>
+      <w:tabs>
+        <w:tab w:val="center" w:pos="4550"/>
+        <w:tab w:val="left" w:pos="5818"/>
+      </w:tabs>
+      <w:ind w:right="260"/>
+      <w:jc w:val="right"/>
+      <w:rPr>
+        <w:color w:val="071320" w:themeColor="text2" w:themeShade="80"/>
+      </w:rPr>
+    </w:pPr>
+    <w:r>
+      <w:rPr>
+        <w:color w:val="2C7FCE" w:themeColor="text2" w:themeTint="99"/>
+        <w:spacing w:val="60"/>
+      </w:rPr>
+      <w:t>Page</w:t>
+    </w:r>
+    <w:r>
+      <w:rPr>
+        <w:color w:val="2C7FCE" w:themeColor="text2" w:themeTint="99"/>
+      </w:rPr>
+      <w:t xml:space="preserve"> </w:t>
+    </w:r>
+    <w:r>
+      <w:rPr>
+        <w:color w:val="0A1D30" w:themeColor="text2" w:themeShade="BF"/>
+      </w:rPr>
+      <w:fldChar w:fldCharType="begin"/>
+    </w:r>
+    <w:r>
+      <w:rPr>
+        <w:color w:val="0A1D30" w:themeColor="text2" w:themeShade="BF"/>
+      </w:rPr>
+      <w:instrText xml:space="preserve"> PAGE   \* MERGEFORMAT </w:instrText>
+    </w:r>
+    <w:r>
+      <w:rPr>
+        <w:color w:val="0A1D30" w:themeColor="text2" w:themeShade="BF"/>
+      </w:rPr>
+      <w:fldChar w:fldCharType="separate"/>
+    </w:r>
+    <w:r>
+      <w:rPr>
+        <w:noProof/>
+        <w:color w:val="0A1D30" w:themeColor="text2" w:themeShade="BF"/>
+      </w:rPr>
+      <w:t>1</w:t>
+    </w:r>
+    <w:r>
+      <w:rPr>
+        <w:color w:val="0A1D30" w:themeColor="text2" w:themeShade="BF"/>
+      </w:rPr>
+      <w:fldChar w:fldCharType="end"/>
+    </w:r>
+    <w:r>
+      <w:rPr>
+        <w:color w:val="0A1D30" w:themeColor="text2" w:themeShade="BF"/>
+      </w:rPr>
+      <w:t xml:space="preserve"> | </w:t>
+    </w:r>
+    <w:r>
+      <w:rPr>
+        <w:color w:val="0A1D30" w:themeColor="text2" w:themeShade="BF"/>
+      </w:rPr>
+      <w:fldChar w:fldCharType="begin"/>
+    </w:r>
+    <w:r>
+      <w:rPr>
+        <w:color w:val="0A1D30" w:themeColor="text2" w:themeShade="BF"/>
+      </w:rPr>
+      <w:instrText xml:space="preserve"> NUMPAGES  \* Arabic  \* MERGEFORMAT </w:instrText>
+    </w:r>
+    <w:r>
+      <w:rPr>
+        <w:color w:val="0A1D30" w:themeColor="text2" w:themeShade="BF"/>
+      </w:rPr>
+      <w:fldChar w:fldCharType="separate"/>
+    </w:r>
+    <w:r>
+      <w:rPr>
+        <w:noProof/>
+        <w:color w:val="0A1D30" w:themeColor="text2" w:themeShade="BF"/>
+      </w:rPr>
+      <w:t>1</w:t>
+    </w:r>
+    <w:r>
+      <w:rPr>
+        <w:color w:val="0A1D30" w:themeColor="text2" w:themeShade="BF"/>
+      </w:rPr>
+      <w:fldChar w:fldCharType="end"/>
+    </w:r>
+  </w:p>
+  <w:p>
+    <w:pPr>
+      <w:pStyle w:val="Footer"/>
+    </w:pPr>
+  </w:p>
+</w:ftr>
+</file>
+
+<file path=word/footnotes.xml><?xml version="1.0" encoding="utf-8"?>
+<w:footnotes xmlns:wpc="http://schemas.microsoft.com/office/word/2010/wordprocessingCanvas" xmlns:cx="http://schemas.microsoft.com/office/drawing/2014/chartex" xmlns:cx1="http://schemas.microsoft.com/office/drawing/2015/9/8/chartex" xmlns:cx2="http://schemas.microsoft.com/office/drawing/2015/10/21/chartex" xmlns:cx3="http://schemas.microsoft.com/office/drawing/2016/5/9/chartex" xmlns:cx4="http://schemas.microsoft.com/office/drawing/2016/5/10/chartex" xmlns:cx5="http://schemas.microsoft.com/office/drawing/2016/5/11/chartex" xmlns:cx6="http://schemas.microsoft.com/office/drawing/2016/5/12/chartex" xmlns:cx7="http://schemas.microsoft.com/office/drawing/2016/5/13/chartex" xmlns:cx8="http://schemas.microsoft.com/office/drawing/2016/5/14/chartex" xmlns:mc="http://schemas.openxmlformats.org/markup-compatibility/2006" xmlns:aink="http://schemas.microsoft.com/office/drawing/2016/ink" xmlns:am3d="http://schemas.microsoft.com/office/drawing/2017/model3d" xmlns:o="urn:schemas-microsoft-com:office:office" xmlns:oel="http://schemas.microsoft.com/office/2019/extlst" xmlns:r="http://schemas.openxmlformats.org/officeDocument/2006/relationships" xmlns:m="http://schemas.openxmlformats.org/officeDocument/2006/math" xmlns:v="urn:schemas-microsoft-com:vml" xmlns:wp14="http://schemas.microsoft.com/office/word/2010/wordprocessingDrawing" xmlns:wp="http://schemas.openxmlformats.org/drawingml/2006/wordprocessingDrawing" xmlns:w10="urn:schemas-microsoft-com:office:word" xmlns:w="http://schemas.openxmlformats.org/wordprocessingml/2006/main" xmlns:w14="http://schemas.microsoft.com/office/word/2010/wordml" xmlns:w15="http://schemas.microsoft.com/office/word/2012/wordml" xmlns:w16cex="http://schemas.microsoft.com/office/word/2018/wordml/cex" xmlns:w16cid="http://schemas.microsoft.com/office/word/2016/wordml/cid" xmlns:w16="http://schemas.microsoft.com/office/word/2018/wordml" xmlns:w16du="http://schemas.microsoft.com/office/word/2023/wordml/word16du" xmlns:w16sdtdh="http://schemas.microsoft.com/office/word/2020/wordml/sdtdatahash" xmlns:w16sdtfl="http://schemas.microsoft.com/office/word/2024/wordml/sdtformatlock" xmlns:w16se="http://schemas.microsoft.com/office/word/2015/wordml/symex" xmlns:wpg="http://schemas.microsoft.com/office/word/2010/wordprocessingGroup" xmlns:wpi="http://schemas.microsoft.com/office/word/2010/wordprocessingInk" xmlns:wne="http://schemas.microsoft.com/office/word/2006/wordml" xmlns:wps="http://schemas.microsoft.com/office/word/2010/wordprocessingShape" mc:Ignorable="w14 w15 w16se w16cid w16 w16cex w16sdtdh w16sdtfl w16du wp14">
+  <w:footnote w:type="separator" w:id="-1">
+    <w:p>
+      <w:pPr>
+        <w:spacing w:after="0" w:line="240" w:lineRule="auto"/>
+      </w:pPr>
+      <w:r>
+        <w:separator/>
+      </w:r>
+    </w:p>
+  </w:footnote>
+  <w:footnote w:type="continuationSeparator" w:id="0">
+    <w:p>
+      <w:pPr>
+        <w:spacing w:after="0" w:line="240" w:lineRule="auto"/>
+      </w:pPr>
+      <w:r>
+        <w:continuationSeparator/>
+      </w:r>
+    </w:p>
+  </w:footnote>
+</w:footnotes>
 </file>
 
 <file path=word/numbering.xml><?xml version="1.0" encoding="utf-8"?>
@@ -15277,6 +15431,50 @@
       <w:spacing w:val="5"/>
     </w:rPr>
   </w:style>
+  <w:style w:type="paragraph" w:styleId="Header">
+    <w:name w:val="header"/>
+    <w:basedOn w:val="Normal"/>
+    <w:link w:val="HeaderChar"/>
+    <w:uiPriority w:val="99"/>
+    <w:unhideWhenUsed/>
+    <w:rsid w:val="003251B4"/>
+    <w:pPr>
+      <w:tabs>
+        <w:tab w:val="center" w:pos="4680"/>
+        <w:tab w:val="right" w:pos="9360"/>
+      </w:tabs>
+      <w:spacing w:after="0" w:line="240" w:lineRule="auto"/>
+    </w:pPr>
+  </w:style>
+  <w:style w:type="character" w:customStyle="1" w:styleId="HeaderChar">
+    <w:name w:val="Header Char"/>
+    <w:basedOn w:val="DefaultParagraphFont"/>
+    <w:link w:val="Header"/>
+    <w:uiPriority w:val="99"/>
+    <w:rsid w:val="003251B4"/>
+  </w:style>
+  <w:style w:type="paragraph" w:styleId="Footer">
+    <w:name w:val="footer"/>
+    <w:basedOn w:val="Normal"/>
+    <w:link w:val="FooterChar"/>
+    <w:uiPriority w:val="99"/>
+    <w:unhideWhenUsed/>
+    <w:rsid w:val="003251B4"/>
+    <w:pPr>
+      <w:tabs>
+        <w:tab w:val="center" w:pos="4680"/>
+        <w:tab w:val="right" w:pos="9360"/>
+      </w:tabs>
+      <w:spacing w:after="0" w:line="240" w:lineRule="auto"/>
+    </w:pPr>
+  </w:style>
+  <w:style w:type="character" w:customStyle="1" w:styleId="FooterChar">
+    <w:name w:val="Footer Char"/>
+    <w:basedOn w:val="DefaultParagraphFont"/>
+    <w:link w:val="Footer"/>
+    <w:uiPriority w:val="99"/>
+    <w:rsid w:val="003251B4"/>
+  </w:style>
 </w:styles>
 </file>
 
